--- a/工作笔记文档/web/2.IOC中装配Bean.docx
+++ b/工作笔记文档/web/2.IOC中装配Bean.docx
@@ -586,7 +586,27 @@
           <w:sz w:val="24"/>
           <w:szCs w:val="24"/>
         </w:rPr>
-        <w:t>方法。spring是先调用Bean的默认构造函数实例化Bean对象，然后通过反射调用set方法注入属性值。但是spring只会检查是否有对于的set方法，而有没有该属性不关注。</w:t>
+        <w:t>方法。spring是先调用Bean的默认构造函数实例化Bean对象，然后通过反射调用set方法注入属性值。但是spring只会检查是否有</w:t>
+      </w:r>
+      <w:r>
+        <w:rPr>
+          <w:rFonts w:asciiTheme="minorEastAsia" w:hAnsiTheme="minorEastAsia" w:cs="Arial"/>
+          <w:color w:val="000000"/>
+          <w:kern w:val="0"/>
+          <w:sz w:val="24"/>
+          <w:szCs w:val="24"/>
+        </w:rPr>
+        <w:t>应</w:t>
+      </w:r>
+      <w:r>
+        <w:rPr>
+          <w:rFonts w:asciiTheme="minorEastAsia" w:hAnsiTheme="minorEastAsia" w:cs="Arial"/>
+          <w:color w:val="000000"/>
+          <w:kern w:val="0"/>
+          <w:sz w:val="24"/>
+          <w:szCs w:val="24"/>
+        </w:rPr>
+        <w:t>的set方法，而有没有该属性不关注。</w:t>
       </w:r>
     </w:p>
     <w:p>
@@ -3862,7 +3882,7 @@
         <w:spacing w:before="58" w:after="58"/>
         <w:jc w:val="left"/>
         <w:rPr>
-          <w:rFonts w:asciiTheme="minorEastAsia" w:hAnsiTheme="minorEastAsia" w:cs="Arial" w:hint="eastAsia"/>
+          <w:rFonts w:asciiTheme="minorEastAsia" w:hAnsiTheme="minorEastAsia" w:cs="Arial"/>
           <w:color w:val="000000"/>
           <w:kern w:val="0"/>
           <w:sz w:val="24"/>
@@ -4117,7 +4137,7 @@
         <w:ind w:left="0"/>
         <w:jc w:val="left"/>
         <w:rPr>
-          <w:rFonts w:asciiTheme="minorEastAsia" w:hAnsiTheme="minorEastAsia" w:cs="Arial"/>
+          <w:rFonts w:asciiTheme="minorEastAsia" w:hAnsiTheme="minorEastAsia" w:cs="Arial" w:hint="eastAsia"/>
           <w:color w:val="000000"/>
           <w:kern w:val="0"/>
           <w:sz w:val="24"/>
@@ -4141,15 +4161,475 @@
         <w:spacing w:before="58" w:after="58"/>
         <w:jc w:val="left"/>
         <w:rPr>
-          <w:rFonts w:ascii="Arial" w:eastAsia="宋体" w:hAnsi="Arial" w:cs="Arial"/>
-          <w:color w:val="000000"/>
-          <w:kern w:val="0"/>
-          <w:sz w:val="18"/>
-          <w:szCs w:val="18"/>
-        </w:rPr>
-      </w:pPr>
-    </w:p>
-    <w:p/>
+          <w:rFonts w:asciiTheme="minorEastAsia" w:hAnsiTheme="minorEastAsia" w:cs="Arial" w:hint="eastAsia"/>
+          <w:color w:val="000000"/>
+          <w:kern w:val="0"/>
+          <w:sz w:val="24"/>
+          <w:szCs w:val="24"/>
+        </w:rPr>
+      </w:pPr>
+    </w:p>
+    <w:p>
+      <w:pPr>
+        <w:widowControl/>
+        <w:numPr>
+          <w:ilvl w:val="0"/>
+          <w:numId w:val="5"/>
+        </w:numPr>
+        <w:spacing w:before="58" w:after="58"/>
+        <w:ind w:left="0"/>
+        <w:jc w:val="left"/>
+        <w:rPr>
+          <w:rFonts w:asciiTheme="minorEastAsia" w:hAnsiTheme="minorEastAsia" w:cs="Arial" w:hint="eastAsia"/>
+          <w:color w:val="000000"/>
+          <w:kern w:val="0"/>
+          <w:sz w:val="24"/>
+          <w:szCs w:val="24"/>
+        </w:rPr>
+      </w:pPr>
+    </w:p>
+    <w:p>
+      <w:pPr>
+        <w:widowControl/>
+        <w:numPr>
+          <w:ilvl w:val="0"/>
+          <w:numId w:val="5"/>
+        </w:numPr>
+        <w:pBdr>
+          <w:left w:val="single" w:sz="12" w:space="0" w:color="6CE26C"/>
+        </w:pBdr>
+        <w:shd w:val="clear" w:color="auto" w:fill="F8F8F8"/>
+        <w:spacing w:beforeAutospacing="1" w:afterAutospacing="1" w:line="150" w:lineRule="atLeast"/>
+        <w:jc w:val="left"/>
+        <w:rPr>
+          <w:rFonts w:ascii="Consolas" w:eastAsia="宋体" w:hAnsi="Consolas" w:cs="Consolas"/>
+          <w:color w:val="5C5C5C"/>
+          <w:kern w:val="0"/>
+          <w:sz w:val="15"/>
+          <w:szCs w:val="15"/>
+        </w:rPr>
+      </w:pPr>
+      <w:r>
+        <w:rPr>
+          <w:rFonts w:ascii="Consolas" w:eastAsia="宋体" w:hAnsi="Consolas" w:cs="Consolas"/>
+          <w:color w:val="000000"/>
+          <w:kern w:val="0"/>
+          <w:sz w:val="15"/>
+          <w:szCs w:val="15"/>
+          <w:bdr w:val="none" w:sz="0" w:space="0" w:color="auto" w:frame="1"/>
+        </w:rPr>
+        <w:t>  &lt;context:component-scan  </w:t>
+      </w:r>
+    </w:p>
+    <w:p>
+      <w:pPr>
+        <w:widowControl/>
+        <w:numPr>
+          <w:ilvl w:val="0"/>
+          <w:numId w:val="5"/>
+        </w:numPr>
+        <w:pBdr>
+          <w:left w:val="single" w:sz="12" w:space="0" w:color="6CE26C"/>
+        </w:pBdr>
+        <w:shd w:val="clear" w:color="auto" w:fill="FFFFFF"/>
+        <w:spacing w:beforeAutospacing="1" w:afterAutospacing="1" w:line="150" w:lineRule="atLeast"/>
+        <w:jc w:val="left"/>
+        <w:rPr>
+          <w:rFonts w:ascii="Consolas" w:eastAsia="宋体" w:hAnsi="Consolas" w:cs="Consolas"/>
+          <w:color w:val="5C5C5C"/>
+          <w:kern w:val="0"/>
+          <w:sz w:val="15"/>
+          <w:szCs w:val="15"/>
+        </w:rPr>
+      </w:pPr>
+      <w:r>
+        <w:rPr>
+          <w:rFonts w:ascii="Consolas" w:eastAsia="宋体" w:hAnsi="Consolas" w:cs="Consolas"/>
+          <w:color w:val="000000"/>
+          <w:kern w:val="0"/>
+          <w:sz w:val="15"/>
+          <w:szCs w:val="15"/>
+          <w:bdr w:val="none" w:sz="0" w:space="0" w:color="auto" w:frame="1"/>
+        </w:rPr>
+        <w:t>        base-</w:t>
+      </w:r>
+      <w:r>
+        <w:rPr>
+          <w:rFonts w:ascii="Consolas" w:eastAsia="宋体" w:hAnsi="Consolas" w:cs="Consolas"/>
+          <w:b/>
+          <w:bCs/>
+          <w:color w:val="006699"/>
+          <w:kern w:val="0"/>
+          <w:sz w:val="15"/>
+          <w:szCs w:val="15"/>
+        </w:rPr>
+        <w:t>package</w:t>
+      </w:r>
+      <w:r>
+        <w:rPr>
+          <w:rFonts w:ascii="Consolas" w:eastAsia="宋体" w:hAnsi="Consolas" w:cs="Consolas"/>
+          <w:color w:val="000000"/>
+          <w:kern w:val="0"/>
+          <w:sz w:val="15"/>
+          <w:szCs w:val="15"/>
+          <w:bdr w:val="none" w:sz="0" w:space="0" w:color="auto" w:frame="1"/>
+        </w:rPr>
+        <w:t>=</w:t>
+      </w:r>
+      <w:r>
+        <w:rPr>
+          <w:rFonts w:ascii="Consolas" w:eastAsia="宋体" w:hAnsi="Consolas" w:cs="Consolas"/>
+          <w:color w:val="0000FF"/>
+          <w:kern w:val="0"/>
+          <w:sz w:val="15"/>
+          <w:szCs w:val="15"/>
+        </w:rPr>
+        <w:t>"com.raylee.my_new_spring.my_new_spring.ch02.topic_1_20"</w:t>
+      </w:r>
+      <w:r>
+        <w:rPr>
+          <w:rFonts w:ascii="Consolas" w:eastAsia="宋体" w:hAnsi="Consolas" w:cs="Consolas"/>
+          <w:color w:val="000000"/>
+          <w:kern w:val="0"/>
+          <w:sz w:val="15"/>
+          <w:szCs w:val="15"/>
+          <w:bdr w:val="none" w:sz="0" w:space="0" w:color="auto" w:frame="1"/>
+        </w:rPr>
+        <w:t>&gt;  </w:t>
+      </w:r>
+    </w:p>
+    <w:p>
+      <w:pPr>
+        <w:widowControl/>
+        <w:numPr>
+          <w:ilvl w:val="0"/>
+          <w:numId w:val="5"/>
+        </w:numPr>
+        <w:pBdr>
+          <w:left w:val="single" w:sz="12" w:space="0" w:color="6CE26C"/>
+        </w:pBdr>
+        <w:shd w:val="clear" w:color="auto" w:fill="F8F8F8"/>
+        <w:spacing w:beforeAutospacing="1" w:afterAutospacing="1" w:line="150" w:lineRule="atLeast"/>
+        <w:jc w:val="left"/>
+        <w:rPr>
+          <w:rFonts w:ascii="Consolas" w:eastAsia="宋体" w:hAnsi="Consolas" w:cs="Consolas"/>
+          <w:color w:val="5C5C5C"/>
+          <w:kern w:val="0"/>
+          <w:sz w:val="15"/>
+          <w:szCs w:val="15"/>
+        </w:rPr>
+      </w:pPr>
+      <w:r>
+        <w:rPr>
+          <w:rFonts w:ascii="Consolas" w:eastAsia="宋体" w:hAnsi="Consolas" w:cs="Consolas"/>
+          <w:color w:val="000000"/>
+          <w:kern w:val="0"/>
+          <w:sz w:val="15"/>
+          <w:szCs w:val="15"/>
+          <w:bdr w:val="none" w:sz="0" w:space="0" w:color="auto" w:frame="1"/>
+        </w:rPr>
+        <w:t>        &lt;context:include-filter type=</w:t>
+      </w:r>
+      <w:r>
+        <w:rPr>
+          <w:rFonts w:ascii="Consolas" w:eastAsia="宋体" w:hAnsi="Consolas" w:cs="Consolas"/>
+          <w:color w:val="0000FF"/>
+          <w:kern w:val="0"/>
+          <w:sz w:val="15"/>
+          <w:szCs w:val="15"/>
+        </w:rPr>
+        <w:t>"assignable"</w:t>
+      </w:r>
+      <w:r>
+        <w:rPr>
+          <w:rFonts w:ascii="Consolas" w:eastAsia="宋体" w:hAnsi="Consolas" w:cs="Consolas"/>
+          <w:color w:val="000000"/>
+          <w:kern w:val="0"/>
+          <w:sz w:val="15"/>
+          <w:szCs w:val="15"/>
+          <w:bdr w:val="none" w:sz="0" w:space="0" w:color="auto" w:frame="1"/>
+        </w:rPr>
+        <w:t>  </w:t>
+      </w:r>
+    </w:p>
+    <w:p>
+      <w:pPr>
+        <w:widowControl/>
+        <w:numPr>
+          <w:ilvl w:val="0"/>
+          <w:numId w:val="5"/>
+        </w:numPr>
+        <w:pBdr>
+          <w:left w:val="single" w:sz="12" w:space="0" w:color="6CE26C"/>
+        </w:pBdr>
+        <w:shd w:val="clear" w:color="auto" w:fill="FFFFFF"/>
+        <w:spacing w:beforeAutospacing="1" w:afterAutospacing="1" w:line="150" w:lineRule="atLeast"/>
+        <w:jc w:val="left"/>
+        <w:rPr>
+          <w:rFonts w:ascii="Consolas" w:eastAsia="宋体" w:hAnsi="Consolas" w:cs="Consolas"/>
+          <w:color w:val="5C5C5C"/>
+          <w:kern w:val="0"/>
+          <w:sz w:val="15"/>
+          <w:szCs w:val="15"/>
+        </w:rPr>
+      </w:pPr>
+      <w:r>
+        <w:rPr>
+          <w:rFonts w:ascii="Consolas" w:eastAsia="宋体" w:hAnsi="Consolas" w:cs="Consolas"/>
+          <w:color w:val="000000"/>
+          <w:kern w:val="0"/>
+          <w:sz w:val="15"/>
+          <w:szCs w:val="15"/>
+          <w:bdr w:val="none" w:sz="0" w:space="0" w:color="auto" w:frame="1"/>
+        </w:rPr>
+        <w:t>            expression=</w:t>
+      </w:r>
+      <w:r>
+        <w:rPr>
+          <w:rFonts w:ascii="Consolas" w:eastAsia="宋体" w:hAnsi="Consolas" w:cs="Consolas"/>
+          <w:color w:val="0000FF"/>
+          <w:kern w:val="0"/>
+          <w:sz w:val="15"/>
+          <w:szCs w:val="15"/>
+        </w:rPr>
+        <w:t>"com.raylee.my_new_spring.my_new_spring.ch02.topic_1_20.Person"</w:t>
+      </w:r>
+      <w:r>
+        <w:rPr>
+          <w:rFonts w:ascii="Consolas" w:eastAsia="宋体" w:hAnsi="Consolas" w:cs="Consolas"/>
+          <w:color w:val="000000"/>
+          <w:kern w:val="0"/>
+          <w:sz w:val="15"/>
+          <w:szCs w:val="15"/>
+          <w:bdr w:val="none" w:sz="0" w:space="0" w:color="auto" w:frame="1"/>
+        </w:rPr>
+        <w:t> /&gt;  </w:t>
+      </w:r>
+    </w:p>
+    <w:p>
+      <w:pPr>
+        <w:widowControl/>
+        <w:numPr>
+          <w:ilvl w:val="0"/>
+          <w:numId w:val="5"/>
+        </w:numPr>
+        <w:pBdr>
+          <w:left w:val="single" w:sz="12" w:space="0" w:color="6CE26C"/>
+        </w:pBdr>
+        <w:shd w:val="clear" w:color="auto" w:fill="F8F8F8"/>
+        <w:spacing w:beforeAutospacing="1" w:afterAutospacing="1" w:line="150" w:lineRule="atLeast"/>
+        <w:jc w:val="left"/>
+        <w:rPr>
+          <w:rFonts w:ascii="Consolas" w:eastAsia="宋体" w:hAnsi="Consolas" w:cs="Consolas" w:hint="eastAsia"/>
+          <w:color w:val="5C5C5C"/>
+          <w:kern w:val="0"/>
+          <w:sz w:val="15"/>
+          <w:szCs w:val="15"/>
+        </w:rPr>
+      </w:pPr>
+      <w:r>
+        <w:rPr>
+          <w:rFonts w:ascii="Consolas" w:eastAsia="宋体" w:hAnsi="Consolas" w:cs="Consolas"/>
+          <w:color w:val="000000"/>
+          <w:kern w:val="0"/>
+          <w:sz w:val="15"/>
+          <w:szCs w:val="15"/>
+          <w:bdr w:val="none" w:sz="0" w:space="0" w:color="auto" w:frame="1"/>
+        </w:rPr>
+        <w:t>    &lt;/context:component-scan&gt;  </w:t>
+      </w:r>
+    </w:p>
+    <w:p>
+      <w:pPr>
+        <w:widowControl/>
+        <w:spacing w:before="58" w:after="58"/>
+        <w:jc w:val="left"/>
+        <w:rPr>
+          <w:rFonts w:asciiTheme="minorEastAsia" w:hAnsiTheme="minorEastAsia" w:cs="Arial"/>
+          <w:color w:val="000000"/>
+          <w:kern w:val="0"/>
+          <w:szCs w:val="21"/>
+        </w:rPr>
+      </w:pPr>
+      <w:r>
+        <w:rPr>
+          <w:rFonts w:asciiTheme="minorEastAsia" w:hAnsiTheme="minorEastAsia" w:cs="Arial"/>
+          <w:color w:val="000000"/>
+          <w:kern w:val="0"/>
+          <w:szCs w:val="21"/>
+        </w:rPr>
+        <w:t>（1）我们配置自动扫描&lt;context:component-scan/&gt;</w:t>
+      </w:r>
+    </w:p>
+    <w:p>
+      <w:pPr>
+        <w:widowControl/>
+        <w:spacing w:before="58" w:after="58"/>
+        <w:ind w:left="420" w:hangingChars="200" w:hanging="420"/>
+        <w:jc w:val="left"/>
+        <w:rPr>
+          <w:rFonts w:asciiTheme="minorEastAsia" w:hAnsiTheme="minorEastAsia" w:cs="Arial"/>
+          <w:color w:val="000000"/>
+          <w:kern w:val="0"/>
+          <w:szCs w:val="21"/>
+        </w:rPr>
+      </w:pPr>
+      <w:r>
+        <w:rPr>
+          <w:rFonts w:asciiTheme="minorEastAsia" w:hAnsiTheme="minorEastAsia" w:cs="Arial"/>
+          <w:color w:val="000000"/>
+          <w:kern w:val="0"/>
+          <w:szCs w:val="21"/>
+        </w:rPr>
+        <w:t>（2）在自动扫描里面我们在配置&lt;context:include-filter/&gt;，然后type=“assignable”，这里的意思是，Person接口所派生出来的所有类，都自动注册bean</w:t>
+      </w:r>
+    </w:p>
+    <w:p>
+      <w:pPr>
+        <w:widowControl/>
+        <w:spacing w:before="58" w:after="58"/>
+        <w:jc w:val="left"/>
+        <w:rPr>
+          <w:rFonts w:asciiTheme="minorEastAsia" w:hAnsiTheme="minorEastAsia" w:cs="Arial"/>
+          <w:color w:val="000000"/>
+          <w:kern w:val="0"/>
+          <w:szCs w:val="21"/>
+        </w:rPr>
+      </w:pPr>
+      <w:r>
+        <w:rPr>
+          <w:rFonts w:asciiTheme="minorEastAsia" w:hAnsiTheme="minorEastAsia" w:cs="Arial"/>
+          <w:color w:val="000000"/>
+          <w:kern w:val="0"/>
+          <w:szCs w:val="21"/>
+        </w:rPr>
+        <w:t>type的四种参数：</w:t>
+      </w:r>
+    </w:p>
+    <w:p>
+      <w:pPr>
+        <w:widowControl/>
+        <w:spacing w:before="58" w:after="58"/>
+        <w:jc w:val="left"/>
+        <w:rPr>
+          <w:rFonts w:asciiTheme="minorEastAsia" w:hAnsiTheme="minorEastAsia" w:cs="Arial"/>
+          <w:color w:val="000000"/>
+          <w:kern w:val="0"/>
+          <w:szCs w:val="21"/>
+        </w:rPr>
+      </w:pPr>
+      <w:r>
+        <w:rPr>
+          <w:rFonts w:asciiTheme="minorEastAsia" w:hAnsiTheme="minorEastAsia" w:cs="Arial"/>
+          <w:color w:val="000000"/>
+          <w:kern w:val="0"/>
+          <w:szCs w:val="21"/>
+        </w:rPr>
+        <w:t>assignable-指定扫描某个接口派生出来的类</w:t>
+      </w:r>
+    </w:p>
+    <w:p>
+      <w:pPr>
+        <w:widowControl/>
+        <w:spacing w:before="58" w:after="58"/>
+        <w:jc w:val="left"/>
+        <w:rPr>
+          <w:rFonts w:asciiTheme="minorEastAsia" w:hAnsiTheme="minorEastAsia" w:cs="Arial"/>
+          <w:color w:val="000000"/>
+          <w:kern w:val="0"/>
+          <w:szCs w:val="21"/>
+        </w:rPr>
+      </w:pPr>
+      <w:r>
+        <w:rPr>
+          <w:rFonts w:asciiTheme="minorEastAsia" w:hAnsiTheme="minorEastAsia" w:cs="Arial"/>
+          <w:color w:val="000000"/>
+          <w:kern w:val="0"/>
+          <w:szCs w:val="21"/>
+        </w:rPr>
+        <w:t>annotation-指定扫描使用某个注解的类</w:t>
+      </w:r>
+    </w:p>
+    <w:p>
+      <w:pPr>
+        <w:widowControl/>
+        <w:spacing w:before="58" w:after="58"/>
+        <w:jc w:val="left"/>
+        <w:rPr>
+          <w:rFonts w:asciiTheme="minorEastAsia" w:hAnsiTheme="minorEastAsia" w:cs="Arial"/>
+          <w:color w:val="000000"/>
+          <w:kern w:val="0"/>
+          <w:szCs w:val="21"/>
+        </w:rPr>
+      </w:pPr>
+      <w:r>
+        <w:rPr>
+          <w:rFonts w:asciiTheme="minorEastAsia" w:hAnsiTheme="minorEastAsia" w:cs="Arial"/>
+          <w:color w:val="000000"/>
+          <w:kern w:val="0"/>
+          <w:szCs w:val="21"/>
+        </w:rPr>
+        <w:t>aspectj-指定扫描AspectJ表达式相匹配的类</w:t>
+      </w:r>
+    </w:p>
+    <w:p>
+      <w:pPr>
+        <w:widowControl/>
+        <w:spacing w:before="58" w:after="58"/>
+        <w:jc w:val="left"/>
+        <w:rPr>
+          <w:rFonts w:asciiTheme="minorEastAsia" w:hAnsiTheme="minorEastAsia" w:cs="Arial"/>
+          <w:color w:val="000000"/>
+          <w:kern w:val="0"/>
+          <w:szCs w:val="21"/>
+        </w:rPr>
+      </w:pPr>
+      <w:r>
+        <w:rPr>
+          <w:rFonts w:asciiTheme="minorEastAsia" w:hAnsiTheme="minorEastAsia" w:cs="Arial"/>
+          <w:color w:val="000000"/>
+          <w:kern w:val="0"/>
+          <w:szCs w:val="21"/>
+        </w:rPr>
+        <w:lastRenderedPageBreak/>
+        <w:t>custom-指定扫描自定义的实现了org.springframework.core.type.filter.TypeFilter接口的类</w:t>
+      </w:r>
+    </w:p>
+    <w:p>
+      <w:pPr>
+        <w:widowControl/>
+        <w:spacing w:before="58" w:after="58"/>
+        <w:jc w:val="left"/>
+        <w:rPr>
+          <w:rFonts w:asciiTheme="minorEastAsia" w:hAnsiTheme="minorEastAsia" w:cs="Arial" w:hint="eastAsia"/>
+          <w:color w:val="000000"/>
+          <w:kern w:val="0"/>
+          <w:szCs w:val="21"/>
+        </w:rPr>
+      </w:pPr>
+      <w:r>
+        <w:rPr>
+          <w:rFonts w:asciiTheme="minorEastAsia" w:hAnsiTheme="minorEastAsia" w:cs="Arial"/>
+          <w:color w:val="000000"/>
+          <w:kern w:val="0"/>
+          <w:szCs w:val="21"/>
+        </w:rPr>
+        <w:t>regex-指定扫描符合正则表达式的类</w:t>
+      </w:r>
+    </w:p>
+    <w:p>
+      <w:pPr>
+        <w:widowControl/>
+        <w:spacing w:before="58" w:after="58"/>
+        <w:jc w:val="left"/>
+        <w:rPr>
+          <w:rFonts w:asciiTheme="minorEastAsia" w:hAnsiTheme="minorEastAsia" w:cs="Arial"/>
+          <w:color w:val="000000"/>
+          <w:kern w:val="0"/>
+          <w:szCs w:val="21"/>
+        </w:rPr>
+      </w:pPr>
+    </w:p>
     <w:sectPr>
       <w:pgSz w:w="11906" w:h="16838"/>
       <w:pgMar w:top="1440" w:right="1800" w:bottom="1440" w:left="1800" w:header="851" w:footer="992" w:gutter="0"/>
@@ -4403,6 +4883,119 @@
     </w:lvl>
   </w:abstractNum>
   <w:abstractNum w:abstractNumId="2">
+    <w:nsid w:val="3E904917"/>
+    <w:multiLevelType w:val="multilevel"/>
+    <w:tmpl w:val="8EAA98BA"/>
+    <w:lvl w:ilvl="0">
+      <w:start w:val="1"/>
+      <w:numFmt w:val="decimal"/>
+      <w:lvlText w:val="%1."/>
+      <w:lvlJc w:val="left"/>
+      <w:pPr>
+        <w:tabs>
+          <w:tab w:val="num" w:pos="720"/>
+        </w:tabs>
+        <w:ind w:left="720" w:hanging="360"/>
+      </w:pPr>
+    </w:lvl>
+    <w:lvl w:ilvl="1" w:tentative="1">
+      <w:start w:val="1"/>
+      <w:numFmt w:val="decimal"/>
+      <w:lvlText w:val="%2."/>
+      <w:lvlJc w:val="left"/>
+      <w:pPr>
+        <w:tabs>
+          <w:tab w:val="num" w:pos="1440"/>
+        </w:tabs>
+        <w:ind w:left="1440" w:hanging="360"/>
+      </w:pPr>
+    </w:lvl>
+    <w:lvl w:ilvl="2" w:tentative="1">
+      <w:start w:val="1"/>
+      <w:numFmt w:val="decimal"/>
+      <w:lvlText w:val="%3."/>
+      <w:lvlJc w:val="left"/>
+      <w:pPr>
+        <w:tabs>
+          <w:tab w:val="num" w:pos="2160"/>
+        </w:tabs>
+        <w:ind w:left="2160" w:hanging="360"/>
+      </w:pPr>
+    </w:lvl>
+    <w:lvl w:ilvl="3" w:tentative="1">
+      <w:start w:val="1"/>
+      <w:numFmt w:val="decimal"/>
+      <w:lvlText w:val="%4."/>
+      <w:lvlJc w:val="left"/>
+      <w:pPr>
+        <w:tabs>
+          <w:tab w:val="num" w:pos="2880"/>
+        </w:tabs>
+        <w:ind w:left="2880" w:hanging="360"/>
+      </w:pPr>
+    </w:lvl>
+    <w:lvl w:ilvl="4" w:tentative="1">
+      <w:start w:val="1"/>
+      <w:numFmt w:val="decimal"/>
+      <w:lvlText w:val="%5."/>
+      <w:lvlJc w:val="left"/>
+      <w:pPr>
+        <w:tabs>
+          <w:tab w:val="num" w:pos="3600"/>
+        </w:tabs>
+        <w:ind w:left="3600" w:hanging="360"/>
+      </w:pPr>
+    </w:lvl>
+    <w:lvl w:ilvl="5" w:tentative="1">
+      <w:start w:val="1"/>
+      <w:numFmt w:val="decimal"/>
+      <w:lvlText w:val="%6."/>
+      <w:lvlJc w:val="left"/>
+      <w:pPr>
+        <w:tabs>
+          <w:tab w:val="num" w:pos="4320"/>
+        </w:tabs>
+        <w:ind w:left="4320" w:hanging="360"/>
+      </w:pPr>
+    </w:lvl>
+    <w:lvl w:ilvl="6" w:tentative="1">
+      <w:start w:val="1"/>
+      <w:numFmt w:val="decimal"/>
+      <w:lvlText w:val="%7."/>
+      <w:lvlJc w:val="left"/>
+      <w:pPr>
+        <w:tabs>
+          <w:tab w:val="num" w:pos="5040"/>
+        </w:tabs>
+        <w:ind w:left="5040" w:hanging="360"/>
+      </w:pPr>
+    </w:lvl>
+    <w:lvl w:ilvl="7" w:tentative="1">
+      <w:start w:val="1"/>
+      <w:numFmt w:val="decimal"/>
+      <w:lvlText w:val="%8."/>
+      <w:lvlJc w:val="left"/>
+      <w:pPr>
+        <w:tabs>
+          <w:tab w:val="num" w:pos="5760"/>
+        </w:tabs>
+        <w:ind w:left="5760" w:hanging="360"/>
+      </w:pPr>
+    </w:lvl>
+    <w:lvl w:ilvl="8" w:tentative="1">
+      <w:start w:val="1"/>
+      <w:numFmt w:val="decimal"/>
+      <w:lvlText w:val="%9."/>
+      <w:lvlJc w:val="left"/>
+      <w:pPr>
+        <w:tabs>
+          <w:tab w:val="num" w:pos="6480"/>
+        </w:tabs>
+        <w:ind w:left="6480" w:hanging="360"/>
+      </w:pPr>
+    </w:lvl>
+  </w:abstractNum>
+  <w:abstractNum w:abstractNumId="3">
     <w:nsid w:val="55F265D7"/>
     <w:multiLevelType w:val="multilevel"/>
     <w:tmpl w:val="9AA41354"/>
@@ -4515,7 +5108,7 @@
       </w:pPr>
     </w:lvl>
   </w:abstractNum>
-  <w:abstractNum w:abstractNumId="3">
+  <w:abstractNum w:abstractNumId="4">
     <w:nsid w:val="64E21112"/>
     <w:multiLevelType w:val="multilevel"/>
     <w:tmpl w:val="25161BB8"/>
@@ -4526,9 +5119,9 @@
       <w:lvlJc w:val="left"/>
       <w:pPr>
         <w:tabs>
-          <w:tab w:val="num" w:pos="720"/>
+          <w:tab w:val="num" w:pos="360"/>
         </w:tabs>
-        <w:ind w:left="720" w:hanging="360"/>
+        <w:ind w:left="360" w:hanging="360"/>
       </w:pPr>
     </w:lvl>
     <w:lvl w:ilvl="1" w:tentative="1">
@@ -4628,7 +5221,7 @@
       </w:pPr>
     </w:lvl>
   </w:abstractNum>
-  <w:abstractNum w:abstractNumId="4">
+  <w:abstractNum w:abstractNumId="5">
     <w:nsid w:val="74A419B0"/>
     <w:multiLevelType w:val="multilevel"/>
     <w:tmpl w:val="3ACE3E38"/>
@@ -4741,7 +5334,7 @@
       </w:pPr>
     </w:lvl>
   </w:abstractNum>
-  <w:abstractNum w:abstractNumId="5">
+  <w:abstractNum w:abstractNumId="6">
     <w:nsid w:val="7BFD5AA5"/>
     <w:multiLevelType w:val="multilevel"/>
     <w:tmpl w:val="7A687F24"/>
@@ -4855,22 +5448,25 @@
     </w:lvl>
   </w:abstractNum>
   <w:num w:numId="1">
-    <w:abstractNumId w:val="2"/>
+    <w:abstractNumId w:val="3"/>
   </w:num>
   <w:num w:numId="2">
-    <w:abstractNumId w:val="5"/>
+    <w:abstractNumId w:val="6"/>
   </w:num>
   <w:num w:numId="3">
-    <w:abstractNumId w:val="4"/>
+    <w:abstractNumId w:val="5"/>
   </w:num>
   <w:num w:numId="4">
     <w:abstractNumId w:val="1"/>
   </w:num>
   <w:num w:numId="5">
-    <w:abstractNumId w:val="3"/>
+    <w:abstractNumId w:val="4"/>
   </w:num>
   <w:num w:numId="6">
     <w:abstractNumId w:val="0"/>
+  </w:num>
+  <w:num w:numId="7">
+    <w:abstractNumId w:val="2"/>
   </w:num>
 </w:numbering>
 </file>
@@ -5062,7 +5658,6 @@
   <w:style w:type="character" w:default="1" w:styleId="a0">
     <w:name w:val="Default Paragraph Font"/>
     <w:uiPriority w:val="1"/>
-    <w:semiHidden/>
     <w:unhideWhenUsed/>
   </w:style>
   <w:style w:type="table" w:default="1" w:styleId="a1">
@@ -5249,6 +5844,16 @@
     <w:pPr>
       <w:ind w:firstLineChars="200" w:firstLine="420"/>
     </w:pPr>
+  </w:style>
+  <w:style w:type="character" w:customStyle="1" w:styleId="keyword">
+    <w:name w:val="keyword"/>
+    <w:basedOn w:val="a0"/>
+    <w:rsid w:val="00F5716F"/>
+  </w:style>
+  <w:style w:type="character" w:customStyle="1" w:styleId="string">
+    <w:name w:val="string"/>
+    <w:basedOn w:val="a0"/>
+    <w:rsid w:val="00F5716F"/>
   </w:style>
 </w:styles>
 </file>
